--- a/TypeScript学习笔记.docx
+++ b/TypeScript学习笔记.docx
@@ -479,98 +479,1129 @@
     </w:p>
     <w:p/>
     <w:p>
-      <w:r>
-        <w:rPr>
-          <w:rFonts w:hint="eastAsia"/>
+      <w:pPr>
+        <w:rPr>
+          <w:rFonts w:ascii="宋体" w:eastAsia="宋体" w:hAnsi="宋体"/>
+          <w:sz w:val="24"/>
+          <w:szCs w:val="24"/>
+        </w:rPr>
+      </w:pPr>
+      <w:r>
+        <w:rPr>
+          <w:rFonts w:ascii="宋体" w:eastAsia="宋体" w:hAnsi="宋体" w:hint="eastAsia"/>
+          <w:sz w:val="24"/>
+          <w:szCs w:val="24"/>
         </w:rPr>
         <w:lastRenderedPageBreak/>
         <w:t>原始数据类型：</w:t>
       </w:r>
     </w:p>
     <w:p>
-      <w:r>
-        <w:rPr>
-          <w:rFonts w:hint="eastAsia"/>
+      <w:pPr>
+        <w:rPr>
+          <w:rFonts w:ascii="宋体" w:eastAsia="宋体" w:hAnsi="宋体"/>
+          <w:sz w:val="24"/>
+          <w:szCs w:val="24"/>
+        </w:rPr>
+      </w:pPr>
+      <w:r>
+        <w:rPr>
+          <w:rFonts w:ascii="宋体" w:eastAsia="宋体" w:hAnsi="宋体" w:hint="eastAsia"/>
+          <w:sz w:val="24"/>
+          <w:szCs w:val="24"/>
         </w:rPr>
         <w:t>原始数据类型包括：基本数据类型</w:t>
       </w:r>
       <w:r>
         <w:rPr>
-          <w:rFonts w:hint="eastAsia"/>
+          <w:rFonts w:ascii="宋体" w:eastAsia="宋体" w:hAnsi="宋体" w:hint="eastAsia"/>
+          <w:sz w:val="24"/>
+          <w:szCs w:val="24"/>
         </w:rPr>
         <w:t>（Boolean，null，undefined，</w:t>
       </w:r>
       <w:r>
+        <w:rPr>
+          <w:rFonts w:ascii="宋体" w:eastAsia="宋体" w:hAnsi="宋体"/>
+          <w:sz w:val="24"/>
+          <w:szCs w:val="24"/>
+        </w:rPr>
         <w:t>Number,string</w:t>
       </w:r>
       <w:r>
         <w:rPr>
-          <w:rFonts w:hint="eastAsia"/>
+          <w:rFonts w:ascii="宋体" w:eastAsia="宋体" w:hAnsi="宋体" w:hint="eastAsia"/>
+          <w:sz w:val="24"/>
+          <w:szCs w:val="24"/>
         </w:rPr>
         <w:t>）</w:t>
       </w:r>
       <w:r>
         <w:rPr>
-          <w:rFonts w:hint="eastAsia"/>
+          <w:rFonts w:ascii="宋体" w:eastAsia="宋体" w:hAnsi="宋体" w:hint="eastAsia"/>
+          <w:sz w:val="24"/>
+          <w:szCs w:val="24"/>
         </w:rPr>
         <w:t>和复杂数据类型</w:t>
       </w:r>
       <w:r>
         <w:rPr>
-          <w:rFonts w:hint="eastAsia"/>
+          <w:rFonts w:ascii="宋体" w:eastAsia="宋体" w:hAnsi="宋体" w:hint="eastAsia"/>
+          <w:sz w:val="24"/>
+          <w:szCs w:val="24"/>
         </w:rPr>
         <w:t>[</w:t>
       </w:r>
       <w:r>
+        <w:rPr>
+          <w:rFonts w:ascii="宋体" w:eastAsia="宋体" w:hAnsi="宋体"/>
+          <w:sz w:val="24"/>
+          <w:szCs w:val="24"/>
+        </w:rPr>
         <w:t>Object]</w:t>
       </w:r>
       <w:r>
         <w:rPr>
-          <w:rFonts w:hint="eastAsia"/>
+          <w:rFonts w:ascii="宋体" w:eastAsia="宋体" w:hAnsi="宋体" w:hint="eastAsia"/>
+          <w:sz w:val="24"/>
+          <w:szCs w:val="24"/>
         </w:rPr>
         <w:t>（</w:t>
       </w:r>
       <w:r>
         <w:rPr>
-          <w:rFonts w:hint="eastAsia"/>
+          <w:rFonts w:ascii="宋体" w:eastAsia="宋体" w:hAnsi="宋体" w:hint="eastAsia"/>
+          <w:sz w:val="24"/>
+          <w:szCs w:val="24"/>
         </w:rPr>
         <w:t>官方文档：</w:t>
       </w:r>
       <w:r>
         <w:rPr>
-          <w:rFonts w:hint="eastAsia"/>
+          <w:rFonts w:ascii="宋体" w:eastAsia="宋体" w:hAnsi="宋体" w:hint="eastAsia"/>
+          <w:sz w:val="24"/>
+          <w:szCs w:val="24"/>
         </w:rPr>
         <w:t>原始数据类型和对象类型</w:t>
       </w:r>
       <w:r>
         <w:rPr>
-          <w:rFonts w:hint="eastAsia"/>
+          <w:rFonts w:ascii="宋体" w:eastAsia="宋体" w:hAnsi="宋体" w:hint="eastAsia"/>
+          <w:sz w:val="24"/>
+          <w:szCs w:val="24"/>
         </w:rPr>
         <w:t>）</w:t>
       </w:r>
     </w:p>
+    <w:p>
+      <w:pPr>
+        <w:rPr>
+          <w:rFonts w:ascii="宋体" w:eastAsia="宋体" w:hAnsi="宋体"/>
+          <w:sz w:val="24"/>
+          <w:szCs w:val="24"/>
+        </w:rPr>
+      </w:pPr>
+    </w:p>
+    <w:p>
+      <w:pPr>
+        <w:rPr>
+          <w:rFonts w:ascii="宋体" w:eastAsia="宋体" w:hAnsi="宋体"/>
+          <w:sz w:val="24"/>
+          <w:szCs w:val="24"/>
+        </w:rPr>
+      </w:pPr>
+      <w:r>
+        <w:rPr>
+          <w:rFonts w:ascii="宋体" w:eastAsia="宋体" w:hAnsi="宋体" w:hint="eastAsia"/>
+          <w:sz w:val="24"/>
+          <w:szCs w:val="24"/>
+        </w:rPr>
+        <w:t>新增==》 空值</w:t>
+      </w:r>
+    </w:p>
+    <w:p>
+      <w:pPr>
+        <w:rPr>
+          <w:rFonts w:ascii="宋体" w:eastAsia="宋体" w:hAnsi="宋体"/>
+          <w:sz w:val="24"/>
+          <w:szCs w:val="24"/>
+        </w:rPr>
+      </w:pPr>
+      <w:r>
+        <w:rPr>
+          <w:rFonts w:ascii="宋体" w:eastAsia="宋体" w:hAnsi="宋体"/>
+          <w:sz w:val="24"/>
+          <w:szCs w:val="24"/>
+        </w:rPr>
+        <w:t>JavaScript 没有空值（Void）的概念，在 TypeScript 中，可以用 void 表示没有任何返回值的函数：</w:t>
+      </w:r>
+    </w:p>
+    <w:p>
+      <w:pPr>
+        <w:rPr>
+          <w:rFonts w:ascii="宋体" w:eastAsia="宋体" w:hAnsi="宋体"/>
+          <w:sz w:val="24"/>
+          <w:szCs w:val="24"/>
+        </w:rPr>
+      </w:pPr>
+      <w:r>
+        <w:rPr>
+          <w:rFonts w:ascii="宋体" w:eastAsia="宋体" w:hAnsi="宋体"/>
+          <w:sz w:val="24"/>
+          <w:szCs w:val="24"/>
+        </w:rPr>
+        <w:t>function alertName(): void {</w:t>
+      </w:r>
+    </w:p>
+    <w:p>
+      <w:pPr>
+        <w:rPr>
+          <w:rFonts w:ascii="宋体" w:eastAsia="宋体" w:hAnsi="宋体"/>
+          <w:sz w:val="24"/>
+          <w:szCs w:val="24"/>
+        </w:rPr>
+      </w:pPr>
+      <w:r>
+        <w:rPr>
+          <w:rFonts w:ascii="宋体" w:eastAsia="宋体" w:hAnsi="宋体"/>
+          <w:sz w:val="24"/>
+          <w:szCs w:val="24"/>
+        </w:rPr>
+        <w:t xml:space="preserve">    alert('My name is Tom');</w:t>
+      </w:r>
+    </w:p>
+    <w:p>
+      <w:pPr>
+        <w:rPr>
+          <w:rFonts w:ascii="宋体" w:eastAsia="宋体" w:hAnsi="宋体"/>
+          <w:sz w:val="24"/>
+          <w:szCs w:val="24"/>
+        </w:rPr>
+      </w:pPr>
+      <w:r>
+        <w:rPr>
+          <w:rFonts w:ascii="宋体" w:eastAsia="宋体" w:hAnsi="宋体"/>
+          <w:sz w:val="24"/>
+          <w:szCs w:val="24"/>
+        </w:rPr>
+        <w:t>}</w:t>
+      </w:r>
+    </w:p>
+    <w:p>
+      <w:pPr>
+        <w:rPr>
+          <w:rFonts w:ascii="宋体" w:eastAsia="宋体" w:hAnsi="宋体"/>
+          <w:sz w:val="24"/>
+          <w:szCs w:val="24"/>
+        </w:rPr>
+      </w:pPr>
+      <w:r>
+        <w:rPr>
+          <w:rFonts w:ascii="宋体" w:eastAsia="宋体" w:hAnsi="宋体"/>
+          <w:sz w:val="24"/>
+          <w:szCs w:val="24"/>
+        </w:rPr>
+        <w:t>let unusable: void = undefined;</w:t>
+      </w:r>
+    </w:p>
+    <w:p>
+      <w:pPr>
+        <w:rPr>
+          <w:rFonts w:ascii="宋体" w:eastAsia="宋体" w:hAnsi="宋体"/>
+          <w:sz w:val="24"/>
+          <w:szCs w:val="24"/>
+        </w:rPr>
+      </w:pPr>
+      <w:r>
+        <w:rPr>
+          <w:rFonts w:ascii="宋体" w:eastAsia="宋体" w:hAnsi="宋体" w:hint="eastAsia"/>
+          <w:sz w:val="24"/>
+          <w:szCs w:val="24"/>
+          <w:highlight w:val="yellow"/>
+        </w:rPr>
+        <w:t>其中null和undefined</w:t>
+      </w:r>
+      <w:r>
+        <w:rPr>
+          <w:rFonts w:ascii="宋体" w:eastAsia="宋体" w:hAnsi="宋体"/>
+          <w:sz w:val="24"/>
+          <w:szCs w:val="24"/>
+          <w:highlight w:val="yellow"/>
+        </w:rPr>
+        <w:t xml:space="preserve"> </w:t>
+      </w:r>
+      <w:r>
+        <w:rPr>
+          <w:rFonts w:ascii="宋体" w:eastAsia="宋体" w:hAnsi="宋体" w:hint="eastAsia"/>
+          <w:sz w:val="24"/>
+          <w:szCs w:val="24"/>
+          <w:highlight w:val="yellow"/>
+        </w:rPr>
+        <w:t>是所有类型的</w:t>
+      </w:r>
+      <w:r>
+        <w:rPr>
+          <w:rFonts w:ascii="宋体" w:eastAsia="宋体" w:hAnsi="宋体" w:hint="eastAsia"/>
+          <w:sz w:val="24"/>
+          <w:szCs w:val="24"/>
+          <w:highlight w:val="yellow"/>
+        </w:rPr>
+        <w:t>类型的子类型（即使变量已经定义了类型，按照ts语法，会报错，但是由于null和undefined是所有类型的子类型，依旧可以正确编译）</w:t>
+      </w:r>
+    </w:p>
+    <w:p>
+      <w:pPr>
+        <w:rPr>
+          <w:rFonts w:ascii="宋体" w:eastAsia="宋体" w:hAnsi="宋体"/>
+          <w:sz w:val="24"/>
+          <w:szCs w:val="24"/>
+        </w:rPr>
+      </w:pPr>
+    </w:p>
+    <w:p>
+      <w:pPr>
+        <w:rPr>
+          <w:rFonts w:ascii="宋体" w:eastAsia="宋体" w:hAnsi="宋体"/>
+          <w:sz w:val="24"/>
+          <w:szCs w:val="24"/>
+        </w:rPr>
+      </w:pPr>
+      <w:r>
+        <w:rPr>
+          <w:rFonts w:ascii="宋体" w:eastAsia="宋体" w:hAnsi="宋体" w:hint="eastAsia"/>
+          <w:sz w:val="24"/>
+          <w:szCs w:val="24"/>
+        </w:rPr>
+        <w:t>新增</w:t>
+      </w:r>
+      <w:r>
+        <w:rPr>
+          <w:rFonts w:ascii="宋体" w:eastAsia="宋体" w:hAnsi="宋体" w:hint="eastAsia"/>
+          <w:sz w:val="24"/>
+          <w:szCs w:val="24"/>
+        </w:rPr>
+        <w:t>==》任意值</w:t>
+      </w:r>
+    </w:p>
+    <w:p>
+      <w:pPr>
+        <w:rPr>
+          <w:rFonts w:ascii="宋体" w:eastAsia="宋体" w:hAnsi="宋体"/>
+          <w:sz w:val="24"/>
+          <w:szCs w:val="24"/>
+        </w:rPr>
+      </w:pPr>
+      <w:r>
+        <w:rPr>
+          <w:rFonts w:ascii="宋体" w:eastAsia="宋体" w:hAnsi="宋体" w:hint="eastAsia"/>
+          <w:sz w:val="24"/>
+          <w:szCs w:val="24"/>
+        </w:rPr>
+        <w:t>任意值（</w:t>
+      </w:r>
+      <w:r>
+        <w:rPr>
+          <w:rFonts w:ascii="宋体" w:eastAsia="宋体" w:hAnsi="宋体"/>
+          <w:sz w:val="24"/>
+          <w:szCs w:val="24"/>
+        </w:rPr>
+        <w:t>Any）用来表示允许赋值为任意类型。</w:t>
+      </w:r>
+    </w:p>
+    <w:p>
+      <w:pPr>
+        <w:ind w:left="420" w:hanging="420"/>
+        <w:rPr>
+          <w:rFonts w:ascii="宋体" w:eastAsia="宋体" w:hAnsi="宋体" w:hint="eastAsia"/>
+          <w:sz w:val="24"/>
+          <w:szCs w:val="24"/>
+        </w:rPr>
+      </w:pPr>
+      <w:r>
+        <w:rPr>
+          <w:rFonts w:ascii="宋体" w:eastAsia="宋体" w:hAnsi="宋体" w:hint="eastAsia"/>
+          <w:sz w:val="24"/>
+          <w:szCs w:val="24"/>
+        </w:rPr>
+        <w:t xml:space="preserve">什么事任意类型：==》 </w:t>
+      </w:r>
+      <w:r>
+        <w:rPr>
+          <w:rFonts w:ascii="宋体" w:eastAsia="宋体" w:hAnsi="宋体" w:hint="eastAsia"/>
+          <w:sz w:val="24"/>
+          <w:szCs w:val="24"/>
+        </w:rPr>
+        <w:t>如果是一个普通类型，在赋值过程中改变类型是不被允许的</w:t>
+      </w:r>
+      <w:r>
+        <w:rPr>
+          <w:rFonts w:ascii="宋体" w:eastAsia="宋体" w:hAnsi="宋体" w:hint="eastAsia"/>
+          <w:sz w:val="24"/>
+          <w:szCs w:val="24"/>
+        </w:rPr>
+        <w:t>，</w:t>
+      </w:r>
+      <w:r>
+        <w:rPr>
+          <w:rFonts w:ascii="宋体" w:eastAsia="宋体" w:hAnsi="宋体" w:hint="eastAsia"/>
+          <w:sz w:val="24"/>
+          <w:szCs w:val="24"/>
+        </w:rPr>
+        <w:t>但如果是</w:t>
+      </w:r>
+      <w:r>
+        <w:rPr>
+          <w:rFonts w:ascii="宋体" w:eastAsia="宋体" w:hAnsi="宋体"/>
+          <w:sz w:val="24"/>
+          <w:szCs w:val="24"/>
+        </w:rPr>
+        <w:t xml:space="preserve"> any 类型，则允许被赋值为任意类型。</w:t>
+      </w:r>
+    </w:p>
+    <w:p>
+      <w:pPr>
+        <w:rPr>
+          <w:rFonts w:ascii="宋体" w:eastAsia="宋体" w:hAnsi="宋体" w:hint="eastAsia"/>
+          <w:sz w:val="24"/>
+          <w:szCs w:val="24"/>
+        </w:rPr>
+      </w:pPr>
+    </w:p>
+    <w:p>
+      <w:r>
+        <w:rPr>
+          <w:rFonts w:hint="eastAsia"/>
+        </w:rPr>
+        <w:t>类型推论：</w:t>
+      </w:r>
+      <w:r>
+        <w:rPr>
+          <w:rFonts w:hint="eastAsia"/>
+        </w:rPr>
+        <w:t>在没有定义类型的时候，</w:t>
+      </w:r>
+      <w:r>
+        <w:rPr>
+          <w:rFonts w:hint="eastAsia"/>
+        </w:rPr>
+        <w:t>软件编译过程中会给未被定义的变量推测一个类型，这就是类型推论</w:t>
+      </w:r>
+    </w:p>
+    <w:p>
+      <w:pPr>
+        <w:rPr>
+          <w:rFonts w:hint="eastAsia"/>
+        </w:rPr>
+      </w:pPr>
+      <w:r>
+        <w:rPr>
+          <w:rFonts w:hint="eastAsia"/>
+        </w:rPr>
+        <w:t>联合类型：</w:t>
+      </w:r>
+      <w:r>
+        <w:rPr>
+          <w:rFonts w:hint="eastAsia"/>
+        </w:rPr>
+        <w:t>表示取值可以为多种类型中的一种</w:t>
+      </w:r>
+      <w:r>
+        <w:rPr>
+          <w:rFonts w:hint="eastAsia"/>
+        </w:rPr>
+        <w:t>【</w:t>
+      </w:r>
+      <w:r>
+        <w:t>let myFavoriteNumber: string | number;</w:t>
+      </w:r>
+      <w:r>
+        <w:rPr>
+          <w:rFonts w:hint="eastAsia"/>
+        </w:rPr>
+        <w:t>】</w:t>
+      </w:r>
+      <w:r>
+        <w:rPr>
+          <w:rFonts w:hint="eastAsia"/>
+        </w:rPr>
+        <w:t>联合类型使用</w:t>
+      </w:r>
+      <w:r>
+        <w:t xml:space="preserve"> | 分隔每个类型。</w:t>
+      </w:r>
+      <w:r>
+        <w:rPr>
+          <w:rFonts w:hint="eastAsia"/>
+        </w:rPr>
+        <w:t>这里的</w:t>
+      </w:r>
+      <w:r>
+        <w:t xml:space="preserve"> let myFavoriteNumber: string | number 的含义是，允许 myFavoriteNumber 的类型是 string 或者 number，但是不能是其他类型。</w:t>
+      </w:r>
+    </w:p>
     <w:p/>
     <w:p>
       <w:r>
         <w:rPr>
           <w:rFonts w:hint="eastAsia"/>
         </w:rPr>
-        <w:t>新增==》 空值</w:t>
-      </w:r>
-    </w:p>
-    <w:p>
-      <w:pPr>
-        <w:rPr>
-          <w:rFonts w:hint="eastAsia"/>
-        </w:rPr>
-      </w:pPr>
-      <w:r>
+        <w:t>对象的类型——接口</w:t>
+      </w:r>
+      <w:r>
+        <w:rPr>
+          <w:rFonts w:hint="eastAsia"/>
+        </w:rPr>
+        <w:t xml:space="preserve">==》 </w:t>
+      </w:r>
+    </w:p>
+    <w:p>
+      <w:pPr>
+        <w:widowControl/>
+        <w:shd w:val="clear" w:color="auto" w:fill="F5F2F0"/>
+        <w:tabs>
+          <w:tab w:val="left" w:pos="916"/>
+          <w:tab w:val="left" w:pos="1832"/>
+          <w:tab w:val="left" w:pos="2748"/>
+          <w:tab w:val="left" w:pos="3664"/>
+          <w:tab w:val="left" w:pos="4580"/>
+          <w:tab w:val="left" w:pos="5496"/>
+          <w:tab w:val="left" w:pos="6412"/>
+          <w:tab w:val="left" w:pos="7328"/>
+          <w:tab w:val="left" w:pos="8244"/>
+          <w:tab w:val="left" w:pos="9160"/>
+          <w:tab w:val="left" w:pos="10076"/>
+          <w:tab w:val="left" w:pos="10992"/>
+          <w:tab w:val="left" w:pos="11908"/>
+          <w:tab w:val="left" w:pos="12824"/>
+          <w:tab w:val="left" w:pos="13740"/>
+          <w:tab w:val="left" w:pos="14656"/>
+        </w:tabs>
+        <w:spacing w:before="120" w:after="120"/>
+        <w:jc w:val="left"/>
+        <w:rPr>
+          <w:rFonts w:ascii="Consolas" w:eastAsia="宋体" w:hAnsi="Consolas" w:cs="宋体"/>
+          <w:color w:val="000000"/>
+          <w:kern w:val="0"/>
+          <w:sz w:val="24"/>
+          <w:szCs w:val="24"/>
+        </w:rPr>
+      </w:pPr>
+      <w:r>
+        <w:rPr>
+          <w:rFonts w:ascii="Consolas" w:eastAsia="宋体" w:hAnsi="Consolas" w:cs="宋体"/>
+          <w:color w:val="0077AA"/>
+          <w:kern w:val="0"/>
+          <w:sz w:val="24"/>
+          <w:szCs w:val="24"/>
+        </w:rPr>
+        <w:t>interface</w:t>
+      </w:r>
+      <w:r>
+        <w:rPr>
+          <w:rFonts w:ascii="Consolas" w:eastAsia="宋体" w:hAnsi="Consolas" w:cs="宋体"/>
+          <w:color w:val="000000"/>
+          <w:kern w:val="0"/>
+          <w:sz w:val="24"/>
+          <w:szCs w:val="24"/>
+        </w:rPr>
+        <w:t xml:space="preserve"> </w:t>
+      </w:r>
+      <w:r>
+        <w:rPr>
+          <w:rFonts w:ascii="Consolas" w:eastAsia="宋体" w:hAnsi="Consolas" w:cs="宋体"/>
+          <w:color w:val="DD4A68"/>
+          <w:kern w:val="0"/>
+          <w:sz w:val="24"/>
+          <w:szCs w:val="24"/>
+        </w:rPr>
+        <w:t>Person</w:t>
+      </w:r>
+      <w:r>
+        <w:rPr>
+          <w:rFonts w:ascii="Consolas" w:eastAsia="宋体" w:hAnsi="Consolas" w:cs="宋体"/>
+          <w:color w:val="000000"/>
+          <w:kern w:val="0"/>
+          <w:sz w:val="24"/>
+          <w:szCs w:val="24"/>
+        </w:rPr>
+        <w:t xml:space="preserve"> </w:t>
+      </w:r>
+      <w:r>
+        <w:rPr>
+          <w:rFonts w:ascii="Consolas" w:eastAsia="宋体" w:hAnsi="Consolas" w:cs="宋体"/>
+          <w:color w:val="999999"/>
+          <w:kern w:val="0"/>
+          <w:sz w:val="24"/>
+          <w:szCs w:val="24"/>
+        </w:rPr>
+        <w:t>{</w:t>
+      </w:r>
+    </w:p>
+    <w:p>
+      <w:pPr>
+        <w:widowControl/>
+        <w:shd w:val="clear" w:color="auto" w:fill="F5F2F0"/>
+        <w:tabs>
+          <w:tab w:val="left" w:pos="916"/>
+          <w:tab w:val="left" w:pos="1832"/>
+          <w:tab w:val="left" w:pos="2748"/>
+          <w:tab w:val="left" w:pos="3664"/>
+          <w:tab w:val="left" w:pos="4580"/>
+          <w:tab w:val="left" w:pos="5496"/>
+          <w:tab w:val="left" w:pos="6412"/>
+          <w:tab w:val="left" w:pos="7328"/>
+          <w:tab w:val="left" w:pos="8244"/>
+          <w:tab w:val="left" w:pos="9160"/>
+          <w:tab w:val="left" w:pos="10076"/>
+          <w:tab w:val="left" w:pos="10992"/>
+          <w:tab w:val="left" w:pos="11908"/>
+          <w:tab w:val="left" w:pos="12824"/>
+          <w:tab w:val="left" w:pos="13740"/>
+          <w:tab w:val="left" w:pos="14656"/>
+        </w:tabs>
+        <w:spacing w:before="120" w:after="120"/>
+        <w:jc w:val="left"/>
+        <w:rPr>
+          <w:rFonts w:ascii="Consolas" w:eastAsia="宋体" w:hAnsi="Consolas" w:cs="宋体"/>
+          <w:color w:val="000000"/>
+          <w:kern w:val="0"/>
+          <w:sz w:val="24"/>
+          <w:szCs w:val="24"/>
+        </w:rPr>
+      </w:pPr>
+      <w:r>
+        <w:rPr>
+          <w:rFonts w:ascii="Consolas" w:eastAsia="宋体" w:hAnsi="Consolas" w:cs="宋体"/>
+          <w:color w:val="000000"/>
+          <w:kern w:val="0"/>
+          <w:sz w:val="24"/>
+          <w:szCs w:val="24"/>
+        </w:rPr>
+        <w:t xml:space="preserve">    name</w:t>
+      </w:r>
+      <w:r>
+        <w:rPr>
+          <w:rFonts w:ascii="Consolas" w:eastAsia="宋体" w:hAnsi="Consolas" w:cs="宋体"/>
+          <w:color w:val="9A6E3A"/>
+          <w:kern w:val="0"/>
+          <w:sz w:val="24"/>
+          <w:szCs w:val="24"/>
+        </w:rPr>
+        <w:t>:</w:t>
+      </w:r>
+      <w:r>
+        <w:rPr>
+          <w:rFonts w:ascii="Consolas" w:eastAsia="宋体" w:hAnsi="Consolas" w:cs="宋体"/>
+          <w:color w:val="000000"/>
+          <w:kern w:val="0"/>
+          <w:sz w:val="24"/>
+          <w:szCs w:val="24"/>
+        </w:rPr>
+        <w:t xml:space="preserve"> </w:t>
+      </w:r>
+      <w:r>
+        <w:rPr>
+          <w:rFonts w:ascii="Consolas" w:eastAsia="宋体" w:hAnsi="Consolas" w:cs="宋体"/>
+          <w:color w:val="669900"/>
+          <w:kern w:val="0"/>
+          <w:sz w:val="24"/>
+          <w:szCs w:val="24"/>
+        </w:rPr>
+        <w:t>string</w:t>
+      </w:r>
+      <w:r>
+        <w:rPr>
+          <w:rFonts w:ascii="Consolas" w:eastAsia="宋体" w:hAnsi="Consolas" w:cs="宋体"/>
+          <w:color w:val="999999"/>
+          <w:kern w:val="0"/>
+          <w:sz w:val="24"/>
+          <w:szCs w:val="24"/>
+        </w:rPr>
+        <w:t>;</w:t>
+      </w:r>
+    </w:p>
+    <w:p>
+      <w:pPr>
+        <w:widowControl/>
+        <w:shd w:val="clear" w:color="auto" w:fill="F5F2F0"/>
+        <w:tabs>
+          <w:tab w:val="left" w:pos="916"/>
+          <w:tab w:val="left" w:pos="1832"/>
+          <w:tab w:val="left" w:pos="2748"/>
+          <w:tab w:val="left" w:pos="3664"/>
+          <w:tab w:val="left" w:pos="4580"/>
+          <w:tab w:val="left" w:pos="5496"/>
+          <w:tab w:val="left" w:pos="6412"/>
+          <w:tab w:val="left" w:pos="7328"/>
+          <w:tab w:val="left" w:pos="8244"/>
+          <w:tab w:val="left" w:pos="9160"/>
+          <w:tab w:val="left" w:pos="10076"/>
+          <w:tab w:val="left" w:pos="10992"/>
+          <w:tab w:val="left" w:pos="11908"/>
+          <w:tab w:val="left" w:pos="12824"/>
+          <w:tab w:val="left" w:pos="13740"/>
+          <w:tab w:val="left" w:pos="14656"/>
+        </w:tabs>
+        <w:spacing w:before="120" w:after="120"/>
+        <w:jc w:val="left"/>
+        <w:rPr>
+          <w:rFonts w:ascii="Consolas" w:eastAsia="宋体" w:hAnsi="Consolas" w:cs="宋体"/>
+          <w:color w:val="000000"/>
+          <w:kern w:val="0"/>
+          <w:sz w:val="24"/>
+          <w:szCs w:val="24"/>
+        </w:rPr>
+      </w:pPr>
+      <w:r>
+        <w:rPr>
+          <w:rFonts w:ascii="Consolas" w:eastAsia="宋体" w:hAnsi="Consolas" w:cs="宋体"/>
+          <w:color w:val="000000"/>
+          <w:kern w:val="0"/>
+          <w:sz w:val="24"/>
+          <w:szCs w:val="24"/>
+        </w:rPr>
+        <w:t xml:space="preserve">    age</w:t>
+      </w:r>
+      <w:r>
+        <w:rPr>
+          <w:rFonts w:ascii="Consolas" w:eastAsia="宋体" w:hAnsi="Consolas" w:cs="宋体"/>
+          <w:color w:val="9A6E3A"/>
+          <w:kern w:val="0"/>
+          <w:sz w:val="24"/>
+          <w:szCs w:val="24"/>
+        </w:rPr>
+        <w:t>:</w:t>
+      </w:r>
+      <w:r>
+        <w:rPr>
+          <w:rFonts w:ascii="Consolas" w:eastAsia="宋体" w:hAnsi="Consolas" w:cs="宋体"/>
+          <w:color w:val="000000"/>
+          <w:kern w:val="0"/>
+          <w:sz w:val="24"/>
+          <w:szCs w:val="24"/>
+        </w:rPr>
+        <w:t xml:space="preserve"> </w:t>
+      </w:r>
+      <w:r>
+        <w:rPr>
+          <w:rFonts w:ascii="Consolas" w:eastAsia="宋体" w:hAnsi="Consolas" w:cs="宋体"/>
+          <w:color w:val="669900"/>
+          <w:kern w:val="0"/>
+          <w:sz w:val="24"/>
+          <w:szCs w:val="24"/>
+        </w:rPr>
+        <w:t>number</w:t>
+      </w:r>
+      <w:r>
+        <w:rPr>
+          <w:rFonts w:ascii="Consolas" w:eastAsia="宋体" w:hAnsi="Consolas" w:cs="宋体"/>
+          <w:color w:val="999999"/>
+          <w:kern w:val="0"/>
+          <w:sz w:val="24"/>
+          <w:szCs w:val="24"/>
+        </w:rPr>
+        <w:t>;</w:t>
+      </w:r>
+    </w:p>
+    <w:p>
+      <w:pPr>
+        <w:widowControl/>
+        <w:shd w:val="clear" w:color="auto" w:fill="F5F2F0"/>
+        <w:tabs>
+          <w:tab w:val="left" w:pos="916"/>
+          <w:tab w:val="left" w:pos="1832"/>
+          <w:tab w:val="left" w:pos="2748"/>
+          <w:tab w:val="left" w:pos="3664"/>
+          <w:tab w:val="left" w:pos="4580"/>
+          <w:tab w:val="left" w:pos="5496"/>
+          <w:tab w:val="left" w:pos="6412"/>
+          <w:tab w:val="left" w:pos="7328"/>
+          <w:tab w:val="left" w:pos="8244"/>
+          <w:tab w:val="left" w:pos="9160"/>
+          <w:tab w:val="left" w:pos="10076"/>
+          <w:tab w:val="left" w:pos="10992"/>
+          <w:tab w:val="left" w:pos="11908"/>
+          <w:tab w:val="left" w:pos="12824"/>
+          <w:tab w:val="left" w:pos="13740"/>
+          <w:tab w:val="left" w:pos="14656"/>
+        </w:tabs>
+        <w:spacing w:before="120" w:after="120"/>
+        <w:jc w:val="left"/>
+        <w:rPr>
+          <w:rFonts w:ascii="Consolas" w:eastAsia="宋体" w:hAnsi="Consolas" w:cs="宋体"/>
+          <w:color w:val="000000"/>
+          <w:kern w:val="0"/>
+          <w:sz w:val="24"/>
+          <w:szCs w:val="24"/>
+        </w:rPr>
+      </w:pPr>
+      <w:r>
+        <w:rPr>
+          <w:rFonts w:ascii="Consolas" w:eastAsia="宋体" w:hAnsi="Consolas" w:cs="宋体"/>
+          <w:color w:val="999999"/>
+          <w:kern w:val="0"/>
+          <w:sz w:val="24"/>
+          <w:szCs w:val="24"/>
+        </w:rPr>
+        <w:t>}</w:t>
+      </w:r>
+    </w:p>
+    <w:p>
+      <w:pPr>
+        <w:widowControl/>
+        <w:shd w:val="clear" w:color="auto" w:fill="F5F2F0"/>
+        <w:tabs>
+          <w:tab w:val="left" w:pos="916"/>
+          <w:tab w:val="left" w:pos="1832"/>
+          <w:tab w:val="left" w:pos="2748"/>
+          <w:tab w:val="left" w:pos="3664"/>
+          <w:tab w:val="left" w:pos="4580"/>
+          <w:tab w:val="left" w:pos="5496"/>
+          <w:tab w:val="left" w:pos="6412"/>
+          <w:tab w:val="left" w:pos="7328"/>
+          <w:tab w:val="left" w:pos="8244"/>
+          <w:tab w:val="left" w:pos="9160"/>
+          <w:tab w:val="left" w:pos="10076"/>
+          <w:tab w:val="left" w:pos="10992"/>
+          <w:tab w:val="left" w:pos="11908"/>
+          <w:tab w:val="left" w:pos="12824"/>
+          <w:tab w:val="left" w:pos="13740"/>
+          <w:tab w:val="left" w:pos="14656"/>
+        </w:tabs>
+        <w:spacing w:before="120" w:after="120"/>
+        <w:jc w:val="left"/>
+        <w:rPr>
+          <w:rFonts w:ascii="Consolas" w:eastAsia="宋体" w:hAnsi="Consolas" w:cs="宋体"/>
+          <w:color w:val="000000"/>
+          <w:kern w:val="0"/>
+          <w:sz w:val="24"/>
+          <w:szCs w:val="24"/>
+        </w:rPr>
+      </w:pPr>
+    </w:p>
+    <w:p>
+      <w:pPr>
+        <w:widowControl/>
+        <w:shd w:val="clear" w:color="auto" w:fill="F5F2F0"/>
+        <w:tabs>
+          <w:tab w:val="left" w:pos="916"/>
+          <w:tab w:val="left" w:pos="1832"/>
+          <w:tab w:val="left" w:pos="2748"/>
+          <w:tab w:val="left" w:pos="3664"/>
+          <w:tab w:val="left" w:pos="4580"/>
+          <w:tab w:val="left" w:pos="5496"/>
+          <w:tab w:val="left" w:pos="6412"/>
+          <w:tab w:val="left" w:pos="7328"/>
+          <w:tab w:val="left" w:pos="8244"/>
+          <w:tab w:val="left" w:pos="9160"/>
+          <w:tab w:val="left" w:pos="10076"/>
+          <w:tab w:val="left" w:pos="10992"/>
+          <w:tab w:val="left" w:pos="11908"/>
+          <w:tab w:val="left" w:pos="12824"/>
+          <w:tab w:val="left" w:pos="13740"/>
+          <w:tab w:val="left" w:pos="14656"/>
+        </w:tabs>
+        <w:spacing w:before="120" w:after="120"/>
+        <w:jc w:val="left"/>
+        <w:rPr>
+          <w:rFonts w:ascii="Consolas" w:eastAsia="宋体" w:hAnsi="Consolas" w:cs="宋体"/>
+          <w:color w:val="000000"/>
+          <w:kern w:val="0"/>
+          <w:sz w:val="24"/>
+          <w:szCs w:val="24"/>
+        </w:rPr>
+      </w:pPr>
+      <w:r>
+        <w:rPr>
+          <w:rFonts w:ascii="Consolas" w:eastAsia="宋体" w:hAnsi="Consolas" w:cs="宋体"/>
+          <w:color w:val="0077AA"/>
+          <w:kern w:val="0"/>
+          <w:sz w:val="24"/>
+          <w:szCs w:val="24"/>
+        </w:rPr>
+        <w:t>let</w:t>
+      </w:r>
+      <w:r>
+        <w:rPr>
+          <w:rFonts w:ascii="Consolas" w:eastAsia="宋体" w:hAnsi="Consolas" w:cs="宋体"/>
+          <w:color w:val="000000"/>
+          <w:kern w:val="0"/>
+          <w:sz w:val="24"/>
+          <w:szCs w:val="24"/>
+        </w:rPr>
+        <w:t xml:space="preserve"> tom</w:t>
+      </w:r>
+      <w:r>
+        <w:rPr>
+          <w:rFonts w:ascii="Consolas" w:eastAsia="宋体" w:hAnsi="Consolas" w:cs="宋体"/>
+          <w:color w:val="9A6E3A"/>
+          <w:kern w:val="0"/>
+          <w:sz w:val="24"/>
+          <w:szCs w:val="24"/>
+        </w:rPr>
+        <w:t>:</w:t>
+      </w:r>
+      <w:r>
+        <w:rPr>
+          <w:rFonts w:ascii="Consolas" w:eastAsia="宋体" w:hAnsi="Consolas" w:cs="宋体"/>
+          <w:color w:val="000000"/>
+          <w:kern w:val="0"/>
+          <w:sz w:val="24"/>
+          <w:szCs w:val="24"/>
+        </w:rPr>
+        <w:t xml:space="preserve"> Person </w:t>
+      </w:r>
+      <w:r>
+        <w:rPr>
+          <w:rFonts w:ascii="Consolas" w:eastAsia="宋体" w:hAnsi="Consolas" w:cs="宋体"/>
+          <w:color w:val="9A6E3A"/>
+          <w:kern w:val="0"/>
+          <w:sz w:val="24"/>
+          <w:szCs w:val="24"/>
+        </w:rPr>
+        <w:t>=</w:t>
+      </w:r>
+      <w:r>
+        <w:rPr>
+          <w:rFonts w:ascii="Consolas" w:eastAsia="宋体" w:hAnsi="Consolas" w:cs="宋体"/>
+          <w:color w:val="000000"/>
+          <w:kern w:val="0"/>
+          <w:sz w:val="24"/>
+          <w:szCs w:val="24"/>
+        </w:rPr>
+        <w:t xml:space="preserve"> </w:t>
+      </w:r>
+      <w:r>
+        <w:rPr>
+          <w:rFonts w:ascii="Consolas" w:eastAsia="宋体" w:hAnsi="Consolas" w:cs="宋体"/>
+          <w:color w:val="999999"/>
+          <w:kern w:val="0"/>
+          <w:sz w:val="24"/>
+          <w:szCs w:val="24"/>
+        </w:rPr>
+        <w:t>{</w:t>
+      </w:r>
+    </w:p>
+    <w:p>
+      <w:pPr>
+        <w:widowControl/>
+        <w:shd w:val="clear" w:color="auto" w:fill="F5F2F0"/>
+        <w:tabs>
+          <w:tab w:val="left" w:pos="916"/>
+          <w:tab w:val="left" w:pos="1832"/>
+          <w:tab w:val="left" w:pos="2748"/>
+          <w:tab w:val="left" w:pos="3664"/>
+          <w:tab w:val="left" w:pos="4580"/>
+          <w:tab w:val="left" w:pos="5496"/>
+          <w:tab w:val="left" w:pos="6412"/>
+          <w:tab w:val="left" w:pos="7328"/>
+          <w:tab w:val="left" w:pos="8244"/>
+          <w:tab w:val="left" w:pos="9160"/>
+          <w:tab w:val="left" w:pos="10076"/>
+          <w:tab w:val="left" w:pos="10992"/>
+          <w:tab w:val="left" w:pos="11908"/>
+          <w:tab w:val="left" w:pos="12824"/>
+          <w:tab w:val="left" w:pos="13740"/>
+          <w:tab w:val="left" w:pos="14656"/>
+        </w:tabs>
+        <w:spacing w:before="120" w:after="120"/>
+        <w:jc w:val="left"/>
+        <w:rPr>
+          <w:rFonts w:ascii="Consolas" w:eastAsia="宋体" w:hAnsi="Consolas" w:cs="宋体"/>
+          <w:color w:val="000000"/>
+          <w:kern w:val="0"/>
+          <w:sz w:val="24"/>
+          <w:szCs w:val="24"/>
+        </w:rPr>
+      </w:pPr>
+      <w:r>
+        <w:rPr>
+          <w:rFonts w:ascii="Consolas" w:eastAsia="宋体" w:hAnsi="Consolas" w:cs="宋体"/>
+          <w:color w:val="000000"/>
+          <w:kern w:val="0"/>
+          <w:sz w:val="24"/>
+          <w:szCs w:val="24"/>
+        </w:rPr>
+        <w:t xml:space="preserve">    name</w:t>
+      </w:r>
+      <w:r>
+        <w:rPr>
+          <w:rFonts w:ascii="Consolas" w:eastAsia="宋体" w:hAnsi="Consolas" w:cs="宋体"/>
+          <w:color w:val="9A6E3A"/>
+          <w:kern w:val="0"/>
+          <w:sz w:val="24"/>
+          <w:szCs w:val="24"/>
+        </w:rPr>
+        <w:t>:</w:t>
+      </w:r>
+      <w:r>
+        <w:rPr>
+          <w:rFonts w:ascii="Consolas" w:eastAsia="宋体" w:hAnsi="Consolas" w:cs="宋体"/>
+          <w:color w:val="000000"/>
+          <w:kern w:val="0"/>
+          <w:sz w:val="24"/>
+          <w:szCs w:val="24"/>
+        </w:rPr>
+        <w:t xml:space="preserve"> </w:t>
+      </w:r>
+      <w:r>
+        <w:rPr>
+          <w:rFonts w:ascii="Consolas" w:eastAsia="宋体" w:hAnsi="Consolas" w:cs="宋体"/>
+          <w:color w:val="669900"/>
+          <w:kern w:val="0"/>
+          <w:sz w:val="24"/>
+          <w:szCs w:val="24"/>
+        </w:rPr>
+        <w:t>'Tom'</w:t>
+      </w:r>
+      <w:r>
+        <w:rPr>
+          <w:rFonts w:ascii="Consolas" w:eastAsia="宋体" w:hAnsi="Consolas" w:cs="宋体"/>
+          <w:color w:val="999999"/>
+          <w:kern w:val="0"/>
+          <w:sz w:val="24"/>
+          <w:szCs w:val="24"/>
+        </w:rPr>
+        <w:t>,</w:t>
+      </w:r>
+    </w:p>
+    <w:p>
+      <w:pPr>
+        <w:widowControl/>
+        <w:shd w:val="clear" w:color="auto" w:fill="F5F2F0"/>
+        <w:tabs>
+          <w:tab w:val="left" w:pos="916"/>
+          <w:tab w:val="left" w:pos="1832"/>
+          <w:tab w:val="left" w:pos="2748"/>
+          <w:tab w:val="left" w:pos="3664"/>
+          <w:tab w:val="left" w:pos="4580"/>
+          <w:tab w:val="left" w:pos="5496"/>
+          <w:tab w:val="left" w:pos="6412"/>
+          <w:tab w:val="left" w:pos="7328"/>
+          <w:tab w:val="left" w:pos="8244"/>
+          <w:tab w:val="left" w:pos="9160"/>
+          <w:tab w:val="left" w:pos="10076"/>
+          <w:tab w:val="left" w:pos="10992"/>
+          <w:tab w:val="left" w:pos="11908"/>
+          <w:tab w:val="left" w:pos="12824"/>
+          <w:tab w:val="left" w:pos="13740"/>
+          <w:tab w:val="left" w:pos="14656"/>
+        </w:tabs>
+        <w:spacing w:before="120" w:after="120"/>
+        <w:jc w:val="left"/>
+        <w:rPr>
+          <w:rFonts w:ascii="Consolas" w:eastAsia="宋体" w:hAnsi="Consolas" w:cs="宋体"/>
+          <w:color w:val="000000"/>
+          <w:kern w:val="0"/>
+          <w:sz w:val="24"/>
+          <w:szCs w:val="24"/>
+        </w:rPr>
+      </w:pPr>
+      <w:r>
+        <w:rPr>
+          <w:rFonts w:ascii="Consolas" w:eastAsia="宋体" w:hAnsi="Consolas" w:cs="宋体"/>
+          <w:color w:val="000000"/>
+          <w:kern w:val="0"/>
+          <w:sz w:val="24"/>
+          <w:szCs w:val="24"/>
+        </w:rPr>
+        <w:t xml:space="preserve">    age</w:t>
+      </w:r>
+      <w:r>
+        <w:rPr>
+          <w:rFonts w:ascii="Consolas" w:eastAsia="宋体" w:hAnsi="Consolas" w:cs="宋体"/>
+          <w:color w:val="9A6E3A"/>
+          <w:kern w:val="0"/>
+          <w:sz w:val="24"/>
+          <w:szCs w:val="24"/>
+        </w:rPr>
+        <w:t>:</w:t>
+      </w:r>
+      <w:r>
+        <w:rPr>
+          <w:rFonts w:ascii="Consolas" w:eastAsia="宋体" w:hAnsi="Consolas" w:cs="宋体"/>
+          <w:color w:val="000000"/>
+          <w:kern w:val="0"/>
+          <w:sz w:val="24"/>
+          <w:szCs w:val="24"/>
+        </w:rPr>
+        <w:t xml:space="preserve"> </w:t>
+      </w:r>
+      <w:r>
+        <w:rPr>
+          <w:rFonts w:ascii="Consolas" w:eastAsia="宋体" w:hAnsi="Consolas" w:cs="宋体"/>
+          <w:color w:val="990055"/>
+          <w:kern w:val="0"/>
+          <w:sz w:val="24"/>
+          <w:szCs w:val="24"/>
+        </w:rPr>
+        <w:t>25</w:t>
+      </w:r>
+    </w:p>
+    <w:p>
+      <w:pPr>
+        <w:widowControl/>
+        <w:shd w:val="clear" w:color="auto" w:fill="F5F2F0"/>
+        <w:tabs>
+          <w:tab w:val="left" w:pos="916"/>
+          <w:tab w:val="left" w:pos="1832"/>
+          <w:tab w:val="left" w:pos="2748"/>
+          <w:tab w:val="left" w:pos="3664"/>
+          <w:tab w:val="left" w:pos="4580"/>
+          <w:tab w:val="left" w:pos="5496"/>
+          <w:tab w:val="left" w:pos="6412"/>
+          <w:tab w:val="left" w:pos="7328"/>
+          <w:tab w:val="left" w:pos="8244"/>
+          <w:tab w:val="left" w:pos="9160"/>
+          <w:tab w:val="left" w:pos="10076"/>
+          <w:tab w:val="left" w:pos="10992"/>
+          <w:tab w:val="left" w:pos="11908"/>
+          <w:tab w:val="left" w:pos="12824"/>
+          <w:tab w:val="left" w:pos="13740"/>
+          <w:tab w:val="left" w:pos="14656"/>
+        </w:tabs>
+        <w:spacing w:before="120" w:after="120"/>
+        <w:jc w:val="left"/>
+        <w:rPr>
+          <w:rFonts w:ascii="Consolas" w:eastAsia="宋体" w:hAnsi="Consolas" w:cs="宋体"/>
+          <w:color w:val="000000"/>
+          <w:kern w:val="0"/>
+          <w:sz w:val="24"/>
+          <w:szCs w:val="24"/>
+        </w:rPr>
+      </w:pPr>
+      <w:r>
+        <w:rPr>
+          <w:rFonts w:ascii="Consolas" w:eastAsia="宋体" w:hAnsi="Consolas" w:cs="宋体"/>
+          <w:color w:val="999999"/>
+          <w:kern w:val="0"/>
+          <w:sz w:val="24"/>
+          <w:szCs w:val="24"/>
+        </w:rPr>
+        <w:t>};</w:t>
+      </w:r>
+    </w:p>
+    <w:p/>
+    <w:p>
+      <w:pPr>
+        <w:rPr>
+          <w:rFonts w:hint="eastAsia"/>
+        </w:rPr>
+      </w:pPr>
+    </w:p>
+    <w:p>
+      <w:pPr>
         <w:rPr>
           <w:rFonts w:ascii="Segoe UI" w:hAnsi="Segoe UI" w:cs="Segoe UI"/>
           <w:color w:val="333333"/>
           <w:shd w:val="clear" w:color="auto" w:fill="FFFFFF"/>
         </w:rPr>
-        <w:t xml:space="preserve">JavaScript </w:t>
+      </w:pPr>
+      <w:r>
+        <w:rPr>
+          <w:rFonts w:hint="eastAsia"/>
+        </w:rPr>
+        <w:t xml:space="preserve">可选属性==》 </w:t>
       </w:r>
       <w:r>
         <w:rPr>
@@ -578,15 +1609,33 @@
           <w:color w:val="333333"/>
           <w:shd w:val="clear" w:color="auto" w:fill="FFFFFF"/>
         </w:rPr>
-        <w:t>没有空值（</w:t>
-      </w:r>
-      <w:r>
+        <w:t>有时我们希望不要完全匹配一个形状，那么可以用可选属性</w:t>
+      </w:r>
+      <w:r>
+        <w:rPr>
+          <w:rFonts w:ascii="Segoe UI" w:hAnsi="Segoe UI" w:cs="Segoe UI" w:hint="eastAsia"/>
+          <w:color w:val="333333"/>
+          <w:shd w:val="clear" w:color="auto" w:fill="FFFFFF"/>
+        </w:rPr>
+        <w:t>（可以理解为，定义的属性可以没有但是不能增加新的属性）</w:t>
+      </w:r>
+    </w:p>
+    <w:p>
+      <w:pPr>
         <w:rPr>
           <w:rFonts w:ascii="Segoe UI" w:hAnsi="Segoe UI" w:cs="Segoe UI"/>
           <w:color w:val="333333"/>
           <w:shd w:val="clear" w:color="auto" w:fill="FFFFFF"/>
         </w:rPr>
-        <w:t>Void</w:t>
+      </w:pPr>
+      <w:r>
+        <w:rPr>
+          <w:rFonts w:ascii="Segoe UI" w:hAnsi="Segoe UI" w:cs="Segoe UI" w:hint="eastAsia"/>
+          <w:color w:val="333333"/>
+          <w:shd w:val="clear" w:color="auto" w:fill="FFFFFF"/>
+        </w:rPr>
+        <w:lastRenderedPageBreak/>
+        <w:t>任意属性：</w:t>
       </w:r>
       <w:r>
         <w:rPr>
@@ -594,69 +1643,17 @@
           <w:color w:val="333333"/>
           <w:shd w:val="clear" w:color="auto" w:fill="FFFFFF"/>
         </w:rPr>
-        <w:t>）的概念，在</w:t>
-      </w:r>
-      <w:r>
-        <w:rPr>
-          <w:rFonts w:ascii="Segoe UI" w:hAnsi="Segoe UI" w:cs="Segoe UI"/>
-          <w:color w:val="333333"/>
-          <w:shd w:val="clear" w:color="auto" w:fill="FFFFFF"/>
-        </w:rPr>
-        <w:t xml:space="preserve"> TypeScript </w:t>
-      </w:r>
-      <w:r>
-        <w:rPr>
-          <w:rFonts w:ascii="Segoe UI" w:hAnsi="Segoe UI" w:cs="Segoe UI"/>
-          <w:color w:val="333333"/>
-          <w:shd w:val="clear" w:color="auto" w:fill="FFFFFF"/>
-        </w:rPr>
-        <w:t>中，可以用</w:t>
-      </w:r>
-      <w:r>
-        <w:rPr>
-          <w:rFonts w:ascii="Segoe UI" w:hAnsi="Segoe UI" w:cs="Segoe UI"/>
-          <w:color w:val="333333"/>
-          <w:shd w:val="clear" w:color="auto" w:fill="FFFFFF"/>
-        </w:rPr>
-        <w:t> </w:t>
-      </w:r>
-      <w:r>
-        <w:rPr>
-          <w:rStyle w:val="HTML"/>
-          <w:rFonts w:ascii="var(--font-family-monospace)" w:hAnsi="var(--font-family-monospace)"/>
-          <w:color w:val="333333"/>
-        </w:rPr>
-        <w:t>void</w:t>
-      </w:r>
-      <w:r>
-        <w:rPr>
-          <w:rFonts w:ascii="Segoe UI" w:hAnsi="Segoe UI" w:cs="Segoe UI"/>
-          <w:color w:val="333333"/>
-          <w:shd w:val="clear" w:color="auto" w:fill="FFFFFF"/>
-        </w:rPr>
-        <w:t> </w:t>
-      </w:r>
-      <w:r>
-        <w:rPr>
-          <w:rFonts w:ascii="Segoe UI" w:hAnsi="Segoe UI" w:cs="Segoe UI"/>
-          <w:color w:val="333333"/>
-          <w:shd w:val="clear" w:color="auto" w:fill="FFFFFF"/>
-        </w:rPr>
-        <w:t>表示没有任何返回值的函数：</w:t>
-      </w:r>
+        <w:t>有时候我们希望一个接口允许有任意的属性，可以使用如下方式：</w:t>
+      </w:r>
+    </w:p>
+    <w:p>
+      <w:pPr>
+        <w:rPr>
+          <w:rFonts w:hint="eastAsia"/>
+        </w:rPr>
+      </w:pPr>
       <w:bookmarkStart w:id="0" w:name="_GoBack"/>
       <w:bookmarkEnd w:id="0"/>
-    </w:p>
-    <w:p/>
-    <w:p/>
-    <w:p/>
-    <w:p/>
-    <w:p>
-      <w:pPr>
-        <w:rPr>
-          <w:rFonts w:hint="eastAsia"/>
-        </w:rPr>
-      </w:pPr>
     </w:p>
     <w:sectPr>
       <w:pgSz w:w="11906" w:h="16838"/>
@@ -1461,18 +2458,74 @@
       <w:ind w:firstLineChars="200" w:firstLine="420"/>
     </w:pPr>
   </w:style>
-  <w:style w:type="character" w:styleId="HTML">
+  <w:style w:type="paragraph" w:styleId="HTML">
+    <w:name w:val="HTML Preformatted"/>
+    <w:basedOn w:val="a"/>
+    <w:link w:val="HTML0"/>
+    <w:uiPriority w:val="99"/>
+    <w:semiHidden/>
+    <w:unhideWhenUsed/>
+    <w:rsid w:val="00C57356"/>
+    <w:pPr>
+      <w:widowControl/>
+      <w:tabs>
+        <w:tab w:val="left" w:pos="916"/>
+        <w:tab w:val="left" w:pos="1832"/>
+        <w:tab w:val="left" w:pos="2748"/>
+        <w:tab w:val="left" w:pos="3664"/>
+        <w:tab w:val="left" w:pos="4580"/>
+        <w:tab w:val="left" w:pos="5496"/>
+        <w:tab w:val="left" w:pos="6412"/>
+        <w:tab w:val="left" w:pos="7328"/>
+        <w:tab w:val="left" w:pos="8244"/>
+        <w:tab w:val="left" w:pos="9160"/>
+        <w:tab w:val="left" w:pos="10076"/>
+        <w:tab w:val="left" w:pos="10992"/>
+        <w:tab w:val="left" w:pos="11908"/>
+        <w:tab w:val="left" w:pos="12824"/>
+        <w:tab w:val="left" w:pos="13740"/>
+        <w:tab w:val="left" w:pos="14656"/>
+      </w:tabs>
+      <w:jc w:val="left"/>
+    </w:pPr>
+    <w:rPr>
+      <w:rFonts w:ascii="宋体" w:eastAsia="宋体" w:hAnsi="宋体" w:cs="宋体"/>
+      <w:kern w:val="0"/>
+      <w:sz w:val="24"/>
+      <w:szCs w:val="24"/>
+    </w:rPr>
+  </w:style>
+  <w:style w:type="character" w:customStyle="1" w:styleId="HTML0">
+    <w:name w:val="HTML 预设格式 字符"/>
+    <w:basedOn w:val="a0"/>
+    <w:link w:val="HTML"/>
+    <w:uiPriority w:val="99"/>
+    <w:semiHidden/>
+    <w:rsid w:val="00C57356"/>
+    <w:rPr>
+      <w:rFonts w:ascii="宋体" w:eastAsia="宋体" w:hAnsi="宋体" w:cs="宋体"/>
+      <w:kern w:val="0"/>
+      <w:sz w:val="24"/>
+      <w:szCs w:val="24"/>
+    </w:rPr>
+  </w:style>
+  <w:style w:type="character" w:styleId="HTML1">
     <w:name w:val="HTML Code"/>
     <w:basedOn w:val="a0"/>
     <w:uiPriority w:val="99"/>
     <w:semiHidden/>
     <w:unhideWhenUsed/>
-    <w:rsid w:val="006D7877"/>
+    <w:rsid w:val="00C57356"/>
     <w:rPr>
       <w:rFonts w:ascii="宋体" w:eastAsia="宋体" w:hAnsi="宋体" w:cs="宋体"/>
       <w:sz w:val="24"/>
       <w:szCs w:val="24"/>
     </w:rPr>
+  </w:style>
+  <w:style w:type="character" w:customStyle="1" w:styleId="token">
+    <w:name w:val="token"/>
+    <w:basedOn w:val="a0"/>
+    <w:rsid w:val="00C57356"/>
   </w:style>
 </w:styles>
 </file>
